--- a/IT002/19520214_BTLT11/SoDo.docx
+++ b/IT002/19520214_BTLT11/SoDo.docx
@@ -1,11 +1,13 @@
 
 <file path=word/document.xml><?xml version="1.0" encoding="utf-8"?>
-<w:document xmlns:wpc="http://schemas.microsoft.com/office/word/2010/wordprocessingCanvas" xmlns:cx="http://schemas.microsoft.com/office/drawing/2014/chartex" xmlns:cx1="http://schemas.microsoft.com/office/drawing/2015/9/8/chartex" xmlns:cx2="http://schemas.microsoft.com/office/drawing/2015/10/21/chartex" xmlns:cx3="http://schemas.microsoft.com/office/drawing/2016/5/9/chartex" xmlns:cx4="http://schemas.microsoft.com/office/drawing/2016/5/10/chartex" xmlns:cx5="http://schemas.microsoft.com/office/drawing/2016/5/11/chartex" xmlns:cx6="http://schemas.microsoft.com/office/drawing/2016/5/12/chartex" xmlns:cx7="http://schemas.microsoft.com/office/drawing/2016/5/13/chartex" xmlns:cx8="http://schemas.microsoft.com/office/drawing/2016/5/14/chartex" xmlns:mc="http://schemas.openxmlformats.org/markup-compatibility/2006" xmlns:aink="http://schemas.microsoft.com/office/drawing/2016/ink" xmlns:am3d="http://schemas.microsoft.com/office/drawing/2017/model3d" xmlns:o="urn:schemas-microsoft-com:office:office" xmlns:r="http://schemas.openxmlformats.org/officeDocument/2006/relationships" xmlns:m="http://schemas.openxmlformats.org/officeDocument/2006/math" xmlns:v="urn:schemas-microsoft-com:vml" xmlns:wp14="http://schemas.microsoft.com/office/word/2010/wordprocessingDrawing" xmlns:wp="http://schemas.openxmlformats.org/drawingml/2006/wordprocessingDrawing" xmlns:w10="urn:schemas-microsoft-com:office:word" xmlns:w="http://schemas.openxmlformats.org/wordprocessingml/2006/main" xmlns:w14="http://schemas.microsoft.com/office/word/2010/wordml" xmlns:w15="http://schemas.microsoft.com/office/word/2012/wordml" xmlns:w16cex="http://schemas.microsoft.com/office/word/2018/wordml/cex" xmlns:w16cid="http://schemas.microsoft.com/office/word/2016/wordml/cid" xmlns:w16="http://schemas.microsoft.com/office/word/2018/wordml" xmlns:w16se="http://schemas.microsoft.com/office/word/2015/wordml/symex" xmlns:wpg="http://schemas.microsoft.com/office/word/2010/wordprocessingGroup" xmlns:wpi="http://schemas.microsoft.com/office/word/2010/wordprocessingInk" xmlns:wne="http://schemas.microsoft.com/office/word/2006/wordml" xmlns:wps="http://schemas.microsoft.com/office/word/2010/wordprocessingShape" mc:Ignorable="w14 w15 w16se w16cid w16 w16cex wp14">
+<w:document xmlns:o="urn:schemas-microsoft-com:office:office" xmlns:r="http://schemas.openxmlformats.org/officeDocument/2006/relationships" xmlns:v="urn:schemas-microsoft-com:vml" xmlns:w="http://schemas.openxmlformats.org/wordprocessingml/2006/main" xmlns:w10="urn:schemas-microsoft-com:office:word" xmlns:wp="http://schemas.openxmlformats.org/drawingml/2006/wordprocessingDrawing" xmlns:wps="http://schemas.microsoft.com/office/word/2010/wordprocessingShape" xmlns:wpg="http://schemas.microsoft.com/office/word/2010/wordprocessingGroup" xmlns:mc="http://schemas.openxmlformats.org/markup-compatibility/2006" xmlns:wp14="http://schemas.microsoft.com/office/word/2010/wordprocessingDrawing" xmlns:w14="http://schemas.microsoft.com/office/word/2010/wordml" mc:Ignorable="w14 wp14">
   <w:body>
     <w:p>
       <w:pPr>
+        <w:pStyle w:val="Normal"/>
         <w:jc w:val="center"/>
         <w:rPr>
+          <w:b/>
           <w:b/>
           <w:bCs/>
           <w:sz w:val="38"/>
@@ -19,20 +21,12 @@
           <w:sz w:val="38"/>
           <w:szCs w:val="38"/>
         </w:rPr>
-        <w:t>SƠ ĐỒ PHÂN LỚP KẾ THỪA</w:t>
-      </w:r>
-      <w:r>
-        <w:rPr>
-          <w:b/>
-          <w:bCs/>
-          <w:sz w:val="38"/>
-          <w:szCs w:val="38"/>
-        </w:rPr>
-        <w:t xml:space="preserve"> CÂU 3</w:t>
+        <w:t>SƠ ĐỒ PHÂN LỚP KẾ THỪA CÂU 3</w:t>
       </w:r>
     </w:p>
     <w:p>
       <w:pPr>
+        <w:pStyle w:val="Normal"/>
         <w:rPr>
           <w:sz w:val="32"/>
           <w:szCs w:val="32"/>
@@ -48,6 +42,7 @@
     </w:p>
     <w:p>
       <w:pPr>
+        <w:pStyle w:val="Normal"/>
         <w:rPr>
           <w:sz w:val="32"/>
           <w:szCs w:val="32"/>
@@ -63,369 +58,7 @@
     </w:p>
     <w:p>
       <w:pPr>
-        <w:rPr>
-          <w:sz w:val="32"/>
-          <w:szCs w:val="32"/>
-        </w:rPr>
-      </w:pPr>
-    </w:p>
-    <w:tbl>
-      <w:tblPr>
-        <w:tblStyle w:val="TableGrid"/>
-        <w:tblW w:w="0" w:type="auto"/>
-        <w:tblInd w:w="3637" w:type="dxa"/>
-        <w:tblLook w:val="04A0" w:firstRow="1" w:lastRow="0" w:firstColumn="1" w:lastColumn="0" w:noHBand="0" w:noVBand="1"/>
-      </w:tblPr>
-      <w:tblGrid>
-        <w:gridCol w:w="3648"/>
-      </w:tblGrid>
-      <w:tr>
-        <w:tc>
-          <w:tcPr>
-            <w:tcW w:w="3648" w:type="dxa"/>
-          </w:tcPr>
-          <w:p>
-            <w:pPr>
-              <w:jc w:val="center"/>
-              <w:rPr>
-                <w:b/>
-                <w:bCs/>
-                <w:sz w:val="32"/>
-                <w:szCs w:val="32"/>
-              </w:rPr>
-            </w:pPr>
-            <w:r>
-              <w:rPr>
-                <w:b/>
-                <w:bCs/>
-                <w:sz w:val="32"/>
-                <w:szCs w:val="32"/>
-              </w:rPr>
-              <w:t>KhachHang</w:t>
-            </w:r>
-          </w:p>
-        </w:tc>
-      </w:tr>
-      <w:tr>
-        <w:tc>
-          <w:tcPr>
-            <w:tcW w:w="3648" w:type="dxa"/>
-          </w:tcPr>
-          <w:p>
-            <w:pPr>
-              <w:rPr>
-                <w:sz w:val="32"/>
-                <w:szCs w:val="32"/>
-              </w:rPr>
-            </w:pPr>
-            <w:r>
-              <w:rPr>
-                <w:sz w:val="32"/>
-                <w:szCs w:val="32"/>
-              </w:rPr>
-              <w:t>#sHoTen: string</w:t>
-            </w:r>
-          </w:p>
-          <w:p>
-            <w:pPr>
-              <w:rPr>
-                <w:sz w:val="32"/>
-                <w:szCs w:val="32"/>
-              </w:rPr>
-            </w:pPr>
-            <w:r>
-              <w:rPr>
-                <w:sz w:val="32"/>
-                <w:szCs w:val="32"/>
-              </w:rPr>
-              <w:t>#ll</w:t>
-            </w:r>
-            <w:r>
-              <w:rPr>
-                <w:sz w:val="32"/>
-                <w:szCs w:val="32"/>
-              </w:rPr>
-              <w:t>ChungMinh</w:t>
-            </w:r>
-            <w:r>
-              <w:rPr>
-                <w:sz w:val="32"/>
-                <w:szCs w:val="32"/>
-              </w:rPr>
-              <w:t>: long long</w:t>
-            </w:r>
-          </w:p>
-          <w:p>
-            <w:pPr>
-              <w:rPr>
-                <w:sz w:val="32"/>
-                <w:szCs w:val="32"/>
-              </w:rPr>
-            </w:pPr>
-            <w:r>
-              <w:rPr>
-                <w:sz w:val="32"/>
-                <w:szCs w:val="32"/>
-              </w:rPr>
-              <w:t>#</w:t>
-            </w:r>
-            <w:r>
-              <w:rPr>
-                <w:sz w:val="32"/>
-                <w:szCs w:val="32"/>
-              </w:rPr>
-              <w:t>iSoThangSuDung</w:t>
-            </w:r>
-            <w:r>
-              <w:rPr>
-                <w:sz w:val="32"/>
-                <w:szCs w:val="32"/>
-              </w:rPr>
-              <w:t>: int</w:t>
-            </w:r>
-          </w:p>
-          <w:p>
-            <w:pPr>
-              <w:rPr>
-                <w:sz w:val="32"/>
-                <w:szCs w:val="32"/>
-              </w:rPr>
-            </w:pPr>
-            <w:r>
-              <w:rPr>
-                <w:sz w:val="32"/>
-                <w:szCs w:val="32"/>
-              </w:rPr>
-              <w:t>#</w:t>
-            </w:r>
-            <w:r>
-              <w:rPr>
-                <w:sz w:val="32"/>
-                <w:szCs w:val="32"/>
-              </w:rPr>
-              <w:t>iGoiDichVu</w:t>
-            </w:r>
-            <w:r>
-              <w:rPr>
-                <w:sz w:val="32"/>
-                <w:szCs w:val="32"/>
-              </w:rPr>
-              <w:t>: int</w:t>
-            </w:r>
-            <w:r>
-              <w:rPr>
-                <w:sz w:val="32"/>
-                <w:szCs w:val="32"/>
-              </w:rPr>
-              <w:t xml:space="preserve"> </w:t>
-            </w:r>
-            <w:r>
-              <w:rPr>
-                <w:sz w:val="32"/>
-                <w:szCs w:val="32"/>
-              </w:rPr>
-              <w:t>#</w:t>
-            </w:r>
-            <w:r>
-              <w:rPr>
-                <w:sz w:val="32"/>
-                <w:szCs w:val="32"/>
-              </w:rPr>
-              <w:t>iPhiCoBan</w:t>
-            </w:r>
-            <w:r>
-              <w:rPr>
-                <w:sz w:val="32"/>
-                <w:szCs w:val="32"/>
-              </w:rPr>
-              <w:t>: int</w:t>
-            </w:r>
-          </w:p>
-          <w:p>
-            <w:pPr>
-              <w:rPr>
-                <w:sz w:val="32"/>
-                <w:szCs w:val="32"/>
-              </w:rPr>
-            </w:pPr>
-            <w:r>
-              <w:rPr>
-                <w:sz w:val="32"/>
-                <w:szCs w:val="32"/>
-              </w:rPr>
-              <w:t>#</w:t>
-            </w:r>
-            <w:r>
-              <w:rPr>
-                <w:sz w:val="32"/>
-                <w:szCs w:val="32"/>
-              </w:rPr>
-              <w:t>iHoTroPT</w:t>
-            </w:r>
-            <w:r>
-              <w:rPr>
-                <w:sz w:val="32"/>
-                <w:szCs w:val="32"/>
-              </w:rPr>
-              <w:t>: int</w:t>
-            </w:r>
-          </w:p>
-        </w:tc>
-      </w:tr>
-      <w:tr>
-        <w:tc>
-          <w:tcPr>
-            <w:tcW w:w="3648" w:type="dxa"/>
-          </w:tcPr>
-          <w:p>
-            <w:pPr>
-              <w:rPr>
-                <w:sz w:val="32"/>
-                <w:szCs w:val="32"/>
-              </w:rPr>
-            </w:pPr>
-            <w:r>
-              <w:rPr>
-                <w:sz w:val="32"/>
-                <w:szCs w:val="32"/>
-              </w:rPr>
-              <w:t>+Nhap</w:t>
-            </w:r>
-            <w:r>
-              <w:rPr>
-                <w:sz w:val="32"/>
-                <w:szCs w:val="32"/>
-              </w:rPr>
-              <w:t>()</w:t>
-            </w:r>
-            <w:r>
-              <w:rPr>
-                <w:sz w:val="32"/>
-                <w:szCs w:val="32"/>
-              </w:rPr>
-              <w:t>: void</w:t>
-            </w:r>
-          </w:p>
-          <w:p>
-            <w:pPr>
-              <w:rPr>
-                <w:sz w:val="32"/>
-                <w:szCs w:val="32"/>
-              </w:rPr>
-            </w:pPr>
-            <w:r>
-              <w:rPr>
-                <w:sz w:val="32"/>
-                <w:szCs w:val="32"/>
-              </w:rPr>
-              <w:t>+</w:t>
-            </w:r>
-            <w:r>
-              <w:rPr>
-                <w:sz w:val="32"/>
-                <w:szCs w:val="32"/>
-              </w:rPr>
-              <w:t>getSoThangSuDung</w:t>
-            </w:r>
-            <w:r>
-              <w:rPr>
-                <w:sz w:val="32"/>
-                <w:szCs w:val="32"/>
-              </w:rPr>
-              <w:t>()</w:t>
-            </w:r>
-            <w:r>
-              <w:rPr>
-                <w:sz w:val="32"/>
-                <w:szCs w:val="32"/>
-              </w:rPr>
-              <w:t>: int</w:t>
-            </w:r>
-          </w:p>
-          <w:p>
-            <w:pPr>
-              <w:rPr>
-                <w:sz w:val="32"/>
-                <w:szCs w:val="32"/>
-              </w:rPr>
-            </w:pPr>
-            <w:r>
-              <w:rPr>
-                <w:sz w:val="32"/>
-                <w:szCs w:val="32"/>
-              </w:rPr>
-              <w:t>+</w:t>
-            </w:r>
-            <w:r>
-              <w:rPr>
-                <w:sz w:val="32"/>
-                <w:szCs w:val="32"/>
-              </w:rPr>
-              <w:t>getChiPhi</w:t>
-            </w:r>
-            <w:r>
-              <w:rPr>
-                <w:sz w:val="32"/>
-                <w:szCs w:val="32"/>
-              </w:rPr>
-              <w:t>()</w:t>
-            </w:r>
-            <w:r>
-              <w:rPr>
-                <w:sz w:val="32"/>
-                <w:szCs w:val="32"/>
-              </w:rPr>
-              <w:t xml:space="preserve">: </w:t>
-            </w:r>
-            <w:r>
-              <w:rPr>
-                <w:sz w:val="32"/>
-                <w:szCs w:val="32"/>
-              </w:rPr>
-              <w:t>virtual int</w:t>
-            </w:r>
-          </w:p>
-          <w:p>
-            <w:pPr>
-              <w:rPr>
-                <w:sz w:val="32"/>
-                <w:szCs w:val="32"/>
-              </w:rPr>
-            </w:pPr>
-            <w:r>
-              <w:rPr>
-                <w:sz w:val="32"/>
-                <w:szCs w:val="32"/>
-              </w:rPr>
-              <w:t>+Xuat</w:t>
-            </w:r>
-            <w:r>
-              <w:rPr>
-                <w:sz w:val="32"/>
-                <w:szCs w:val="32"/>
-              </w:rPr>
-              <w:t>()</w:t>
-            </w:r>
-            <w:r>
-              <w:rPr>
-                <w:sz w:val="32"/>
-                <w:szCs w:val="32"/>
-              </w:rPr>
-              <w:t xml:space="preserve">: </w:t>
-            </w:r>
-            <w:r>
-              <w:rPr>
-                <w:sz w:val="32"/>
-                <w:szCs w:val="32"/>
-              </w:rPr>
-              <w:t>virtual void</w:t>
-            </w:r>
-          </w:p>
-        </w:tc>
-      </w:tr>
-    </w:tbl>
-    <w:p>
-      <w:pPr>
+        <w:pStyle w:val="Normal"/>
         <w:rPr>
           <w:sz w:val="32"/>
           <w:szCs w:val="32"/>
@@ -433,43 +66,284 @@
       </w:pPr>
       <w:r>
         <w:rPr>
-          <w:noProof/>
+          <w:sz w:val="32"/>
+          <w:szCs w:val="32"/>
+        </w:rPr>
+      </w:r>
+    </w:p>
+    <w:tbl>
+      <w:tblPr>
+        <w:tblStyle w:val="TableGrid"/>
+        <w:tblW w:w="3648" w:type="dxa"/>
+        <w:jc w:val="left"/>
+        <w:tblInd w:w="3637" w:type="dxa"/>
+        <w:tblCellMar>
+          <w:top w:w="0" w:type="dxa"/>
+          <w:left w:w="108" w:type="dxa"/>
+          <w:bottom w:w="0" w:type="dxa"/>
+          <w:right w:w="108" w:type="dxa"/>
+        </w:tblCellMar>
+        <w:tblLook w:val="04a0" w:noHBand="0" w:noVBand="1" w:firstColumn="1" w:lastRow="0" w:lastColumn="0" w:firstRow="1"/>
+      </w:tblPr>
+      <w:tblGrid>
+        <w:gridCol w:w="3648"/>
+      </w:tblGrid>
+      <w:tr>
+        <w:trPr/>
+        <w:tc>
+          <w:tcPr>
+            <w:tcW w:w="3648" w:type="dxa"/>
+            <w:tcBorders/>
+          </w:tcPr>
+          <w:p>
+            <w:pPr>
+              <w:pStyle w:val="Normal"/>
+              <w:spacing w:before="0" w:after="160"/>
+              <w:jc w:val="center"/>
+              <w:rPr>
+                <w:b/>
+                <w:b/>
+                <w:bCs/>
+                <w:sz w:val="32"/>
+                <w:szCs w:val="32"/>
+              </w:rPr>
+            </w:pPr>
+            <w:r>
+              <w:rPr>
+                <w:b/>
+                <w:bCs/>
+                <w:sz w:val="32"/>
+                <w:szCs w:val="32"/>
+              </w:rPr>
+              <w:t>KhachHang</w:t>
+            </w:r>
+          </w:p>
+        </w:tc>
+      </w:tr>
+      <w:tr>
+        <w:trPr/>
+        <w:tc>
+          <w:tcPr>
+            <w:tcW w:w="3648" w:type="dxa"/>
+            <w:tcBorders/>
+          </w:tcPr>
+          <w:p>
+            <w:pPr>
+              <w:pStyle w:val="Normal"/>
+              <w:rPr>
+                <w:sz w:val="32"/>
+                <w:szCs w:val="32"/>
+              </w:rPr>
+            </w:pPr>
+            <w:r>
+              <w:rPr>
+                <w:sz w:val="32"/>
+                <w:szCs w:val="32"/>
+              </w:rPr>
+              <w:t>#sHoTen: string</w:t>
+            </w:r>
+          </w:p>
+          <w:p>
+            <w:pPr>
+              <w:pStyle w:val="Normal"/>
+              <w:rPr>
+                <w:sz w:val="32"/>
+                <w:szCs w:val="32"/>
+              </w:rPr>
+            </w:pPr>
+            <w:r>
+              <w:rPr>
+                <w:sz w:val="32"/>
+                <w:szCs w:val="32"/>
+              </w:rPr>
+              <w:t>#llChungMinh: long long</w:t>
+            </w:r>
+          </w:p>
+          <w:p>
+            <w:pPr>
+              <w:pStyle w:val="Normal"/>
+              <w:rPr>
+                <w:sz w:val="32"/>
+                <w:szCs w:val="32"/>
+              </w:rPr>
+            </w:pPr>
+            <w:r>
+              <w:rPr>
+                <w:sz w:val="32"/>
+                <w:szCs w:val="32"/>
+              </w:rPr>
+              <w:t>#iSoThangSuDung: int</w:t>
+            </w:r>
+          </w:p>
+          <w:p>
+            <w:pPr>
+              <w:pStyle w:val="Normal"/>
+              <w:rPr>
+                <w:sz w:val="32"/>
+                <w:szCs w:val="32"/>
+              </w:rPr>
+            </w:pPr>
+            <w:r>
+              <w:rPr>
+                <w:sz w:val="32"/>
+                <w:szCs w:val="32"/>
+              </w:rPr>
+              <w:t>#iGoiDichVu: int #iPhiCoBan: int</w:t>
+            </w:r>
+          </w:p>
+          <w:p>
+            <w:pPr>
+              <w:pStyle w:val="Normal"/>
+              <w:spacing w:before="0" w:after="160"/>
+              <w:rPr>
+                <w:sz w:val="32"/>
+                <w:szCs w:val="32"/>
+              </w:rPr>
+            </w:pPr>
+            <w:r>
+              <w:rPr>
+                <w:sz w:val="32"/>
+                <w:szCs w:val="32"/>
+              </w:rPr>
+              <w:t>#iHoTroPT: int</w:t>
+            </w:r>
+          </w:p>
+        </w:tc>
+      </w:tr>
+      <w:tr>
+        <w:trPr/>
+        <w:tc>
+          <w:tcPr>
+            <w:tcW w:w="3648" w:type="dxa"/>
+            <w:tcBorders/>
+          </w:tcPr>
+          <w:p>
+            <w:pPr>
+              <w:pStyle w:val="Normal"/>
+              <w:rPr>
+                <w:sz w:val="32"/>
+                <w:szCs w:val="32"/>
+              </w:rPr>
+            </w:pPr>
+            <w:r>
+              <w:rPr>
+                <w:sz w:val="32"/>
+                <w:szCs w:val="32"/>
+              </w:rPr>
+              <w:t>+Nhap(): void</w:t>
+            </w:r>
+          </w:p>
+          <w:p>
+            <w:pPr>
+              <w:pStyle w:val="Normal"/>
+              <w:rPr>
+                <w:sz w:val="32"/>
+                <w:szCs w:val="32"/>
+              </w:rPr>
+            </w:pPr>
+            <w:r>
+              <w:rPr>
+                <w:sz w:val="32"/>
+                <w:szCs w:val="32"/>
+              </w:rPr>
+              <w:t>+getSoThangSuDung(): int</w:t>
+            </w:r>
+          </w:p>
+          <w:p>
+            <w:pPr>
+              <w:pStyle w:val="Normal"/>
+              <w:rPr>
+                <w:sz w:val="32"/>
+                <w:szCs w:val="32"/>
+              </w:rPr>
+            </w:pPr>
+            <w:r>
+              <w:rPr>
+                <w:sz w:val="32"/>
+                <w:szCs w:val="32"/>
+              </w:rPr>
+              <w:t>+getChiPhi(): virtual int</w:t>
+            </w:r>
+          </w:p>
+          <w:p>
+            <w:pPr>
+              <w:pStyle w:val="Normal"/>
+              <w:spacing w:before="0" w:after="160"/>
+              <w:rPr>
+                <w:sz w:val="32"/>
+                <w:szCs w:val="32"/>
+              </w:rPr>
+            </w:pPr>
+            <w:r>
+              <w:rPr>
+                <w:sz w:val="32"/>
+                <w:szCs w:val="32"/>
+              </w:rPr>
+              <w:t>+Xuat(): virtual void</w:t>
+            </w:r>
+          </w:p>
+        </w:tc>
+      </w:tr>
+    </w:tbl>
+    <w:p>
+      <w:pPr>
+        <w:pStyle w:val="Normal"/>
+        <w:rPr>
+          <w:sz w:val="32"/>
+          <w:szCs w:val="32"/>
+        </w:rPr>
+      </w:pPr>
+      <w:r>
+        <w:rPr>
           <w:sz w:val="32"/>
           <w:szCs w:val="32"/>
         </w:rPr>
         <mc:AlternateContent>
           <mc:Choice Requires="wps">
             <w:drawing>
-              <wp:anchor distT="0" distB="0" distL="114300" distR="114300" simplePos="0" relativeHeight="251661312" behindDoc="0" locked="0" layoutInCell="1" allowOverlap="1" wp14:anchorId="7C073541" wp14:editId="0FA25635">
+              <wp:anchor behindDoc="0" distT="0" distB="0" distL="0" distR="0" simplePos="0" locked="0" layoutInCell="1" allowOverlap="1" relativeHeight="2" wp14:anchorId="58C3FEA6">
                 <wp:simplePos x="0" y="0"/>
                 <wp:positionH relativeFrom="column">
-                  <wp:posOffset>3650776</wp:posOffset>
+                  <wp:posOffset>715645</wp:posOffset>
                 </wp:positionH>
                 <wp:positionV relativeFrom="paragraph">
-                  <wp:posOffset>38792</wp:posOffset>
+                  <wp:posOffset>10795</wp:posOffset>
                 </wp:positionV>
-                <wp:extent cx="2402006" cy="859496"/>
-                <wp:effectExtent l="38100" t="38100" r="17780" b="36195"/>
+                <wp:extent cx="2402840" cy="873760"/>
+                <wp:effectExtent l="0" t="38100" r="55880" b="22225"/>
                 <wp:wrapNone/>
-                <wp:docPr id="4" name="Straight Arrow Connector 4"/>
-                <wp:cNvGraphicFramePr/>
+                <wp:docPr id="1" name="Straight Arrow Connector 2"/>
                 <a:graphic xmlns:a="http://schemas.openxmlformats.org/drawingml/2006/main">
                   <a:graphicData uri="http://schemas.microsoft.com/office/word/2010/wordprocessingShape">
                     <wps:wsp>
-                      <wps:cNvCnPr/>
+                      <wps:cNvSpPr/>
                       <wps:spPr>
-                        <a:xfrm flipH="1" flipV="1">
+                        <a:xfrm flipV="1">
                           <a:off x="0" y="0"/>
-                          <a:ext cx="2402006" cy="859496"/>
+                          <a:ext cx="2402280" cy="873000"/>
                         </a:xfrm>
-                        <a:prstGeom prst="straightConnector1">
+                        <a:custGeom>
                           <a:avLst/>
-                        </a:prstGeom>
+                          <a:gdLst/>
+                          <a:ahLst/>
+                          <a:rect l="l" t="t" r="r" b="b"/>
+                          <a:pathLst>
+                            <a:path w="21600" h="21600">
+                              <a:moveTo>
+                                <a:pt x="0" y="0"/>
+                              </a:moveTo>
+                              <a:lnTo>
+                                <a:pt x="21600" y="21600"/>
+                              </a:lnTo>
+                            </a:path>
+                          </a:pathLst>
+                        </a:custGeom>
+                        <a:noFill/>
                         <a:ln>
                           <a:solidFill>
                             <a:schemeClr val="tx1"/>
                           </a:solidFill>
-                          <a:tailEnd type="triangle"/>
+                          <a:tailEnd len="med" type="triangle" w="med"/>
                         </a:ln>
                       </wps:spPr>
                       <wps:style>
@@ -482,9 +356,7 @@
                         <a:effectRef idx="0">
                           <a:schemeClr val="dk1"/>
                         </a:effectRef>
-                        <a:fontRef idx="minor">
-                          <a:schemeClr val="tx1"/>
-                        </a:fontRef>
+                        <a:fontRef idx="minor"/>
                       </wps:style>
                       <wps:bodyPr/>
                     </wps:wsp>
@@ -495,56 +367,64 @@
           </mc:Choice>
           <mc:Fallback>
             <w:pict>
-              <v:shapetype w14:anchorId="460A3F45" id="_x0000_t32" coordsize="21600,21600" o:spt="32" o:oned="t" path="m,l21600,21600e" filled="f">
-                <v:path arrowok="t" fillok="f" o:connecttype="none"/>
-                <o:lock v:ext="edit" shapetype="t"/>
+              <v:shapetype id="shapetype_32" coordsize="21600,21600" o:spt="32" path="m,l21600,21600nfe">
+                <v:stroke joinstyle="miter"/>
+                <v:path gradientshapeok="t" o:connecttype="rect" textboxrect="0,0,21600,21600"/>
               </v:shapetype>
-              <v:shape id="Straight Arrow Connector 4" o:spid="_x0000_s1026" type="#_x0000_t32" style="position:absolute;margin-left:287.45pt;margin-top:3.05pt;width:189.15pt;height:67.7pt;flip:x y;z-index:251661312;visibility:visible;mso-wrap-style:square;mso-wrap-distance-left:9pt;mso-wrap-distance-top:0;mso-wrap-distance-right:9pt;mso-wrap-distance-bottom:0;mso-position-horizontal:absolute;mso-position-horizontal-relative:text;mso-position-vertical:absolute;mso-position-vertical-relative:text" o:gfxdata="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" strokecolor="black [3213]" strokeweight=".5pt">
-                <v:stroke endarrow="block" joinstyle="miter"/>
+              <v:shape id="shape_0" ID="Straight Arrow Connector 2" stroked="t" style="position:absolute;margin-left:56.35pt;margin-top:0.85pt;width:189.1pt;height:68.7pt;flip:y" wp14:anchorId="58C3FEA6" type="shapetype_32">
+                <w10:wrap type="none"/>
+                <v:fill o:detectmouseclick="t" on="false"/>
+                <v:stroke color="black" weight="6480" endarrow="block" endarrowwidth="medium" endarrowlength="medium" joinstyle="miter" endcap="flat"/>
               </v:shape>
             </w:pict>
           </mc:Fallback>
         </mc:AlternateContent>
-      </w:r>
-      <w:r>
-        <w:rPr>
-          <w:noProof/>
-          <w:sz w:val="32"/>
-          <w:szCs w:val="32"/>
-        </w:rPr>
         <mc:AlternateContent>
           <mc:Choice Requires="wps">
             <w:drawing>
-              <wp:anchor distT="0" distB="0" distL="114300" distR="114300" simplePos="0" relativeHeight="251660288" behindDoc="0" locked="0" layoutInCell="1" allowOverlap="1" wp14:anchorId="190449E2" wp14:editId="688171D6">
+              <wp:anchor behindDoc="0" distT="0" distB="0" distL="0" distR="0" simplePos="0" locked="0" layoutInCell="1" allowOverlap="1" relativeHeight="3" wp14:anchorId="190449E2">
                 <wp:simplePos x="0" y="0"/>
                 <wp:positionH relativeFrom="column">
-                  <wp:posOffset>3364173</wp:posOffset>
+                  <wp:posOffset>3364230</wp:posOffset>
                 </wp:positionH>
                 <wp:positionV relativeFrom="paragraph">
-                  <wp:posOffset>8653</wp:posOffset>
+                  <wp:posOffset>8255</wp:posOffset>
                 </wp:positionV>
-                <wp:extent cx="0" cy="889948"/>
+                <wp:extent cx="1270" cy="890270"/>
                 <wp:effectExtent l="76200" t="38100" r="57150" b="24765"/>
                 <wp:wrapNone/>
-                <wp:docPr id="3" name="Straight Arrow Connector 3"/>
-                <wp:cNvGraphicFramePr/>
+                <wp:docPr id="2" name="Straight Arrow Connector 3"/>
                 <a:graphic xmlns:a="http://schemas.openxmlformats.org/drawingml/2006/main">
                   <a:graphicData uri="http://schemas.microsoft.com/office/word/2010/wordprocessingShape">
                     <wps:wsp>
-                      <wps:cNvCnPr/>
+                      <wps:cNvSpPr/>
                       <wps:spPr>
                         <a:xfrm flipV="1">
                           <a:off x="0" y="0"/>
-                          <a:ext cx="0" cy="889948"/>
+                          <a:ext cx="720" cy="889560"/>
                         </a:xfrm>
-                        <a:prstGeom prst="straightConnector1">
+                        <a:custGeom>
                           <a:avLst/>
-                        </a:prstGeom>
+                          <a:gdLst/>
+                          <a:ahLst/>
+                          <a:rect l="l" t="t" r="r" b="b"/>
+                          <a:pathLst>
+                            <a:path w="21600" h="21600">
+                              <a:moveTo>
+                                <a:pt x="0" y="0"/>
+                              </a:moveTo>
+                              <a:lnTo>
+                                <a:pt x="21600" y="21600"/>
+                              </a:lnTo>
+                            </a:path>
+                          </a:pathLst>
+                        </a:custGeom>
+                        <a:noFill/>
                         <a:ln>
                           <a:solidFill>
                             <a:schemeClr val="tx1"/>
                           </a:solidFill>
-                          <a:tailEnd type="triangle"/>
+                          <a:tailEnd len="med" type="triangle" w="med"/>
                         </a:ln>
                       </wps:spPr>
                       <wps:style>
@@ -557,71 +437,71 @@
                         <a:effectRef idx="0">
                           <a:schemeClr val="dk1"/>
                         </a:effectRef>
-                        <a:fontRef idx="minor">
-                          <a:schemeClr val="tx1"/>
-                        </a:fontRef>
+                        <a:fontRef idx="minor"/>
                       </wps:style>
                       <wps:bodyPr/>
                     </wps:wsp>
                   </a:graphicData>
                 </a:graphic>
-                <wp14:sizeRelH relativeFrom="margin">
-                  <wp14:pctWidth>0</wp14:pctWidth>
-                </wp14:sizeRelH>
-                <wp14:sizeRelV relativeFrom="margin">
-                  <wp14:pctHeight>0</wp14:pctHeight>
-                </wp14:sizeRelV>
               </wp:anchor>
             </w:drawing>
           </mc:Choice>
           <mc:Fallback>
             <w:pict>
-              <v:shape w14:anchorId="408377F3" id="Straight Arrow Connector 3" o:spid="_x0000_s1026" type="#_x0000_t32" style="position:absolute;margin-left:264.9pt;margin-top:.7pt;width:0;height:70.05pt;flip:y;z-index:251660288;visibility:visible;mso-wrap-style:square;mso-width-percent:0;mso-height-percent:0;mso-wrap-distance-left:9pt;mso-wrap-distance-top:0;mso-wrap-distance-right:9pt;mso-wrap-distance-bottom:0;mso-position-horizontal:absolute;mso-position-horizontal-relative:text;mso-position-vertical:absolute;mso-position-vertical-relative:text;mso-width-percent:0;mso-height-percent:0;mso-width-relative:margin;mso-height-relative:margin" o:gfxdata="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" strokecolor="black [3213]" strokeweight=".5pt">
-                <v:stroke endarrow="block" joinstyle="miter"/>
+              <v:shape id="shape_0" ID="Straight Arrow Connector 3" stroked="t" style="position:absolute;margin-left:264.9pt;margin-top:0.65pt;width:0pt;height:70pt;flip:y" wp14:anchorId="190449E2" type="shapetype_32">
+                <w10:wrap type="none"/>
+                <v:fill o:detectmouseclick="t" on="false"/>
+                <v:stroke color="black" weight="6480" endarrow="block" endarrowwidth="medium" endarrowlength="medium" joinstyle="miter" endcap="flat"/>
               </v:shape>
             </w:pict>
           </mc:Fallback>
         </mc:AlternateContent>
-      </w:r>
-      <w:r>
-        <w:rPr>
-          <w:noProof/>
-          <w:sz w:val="32"/>
-          <w:szCs w:val="32"/>
-        </w:rPr>
         <mc:AlternateContent>
           <mc:Choice Requires="wps">
             <w:drawing>
-              <wp:anchor distT="0" distB="0" distL="114300" distR="114300" simplePos="0" relativeHeight="251659264" behindDoc="0" locked="0" layoutInCell="1" allowOverlap="1" wp14:anchorId="58C3FEA6" wp14:editId="7384E87B">
+              <wp:anchor behindDoc="0" distT="0" distB="0" distL="0" distR="0" simplePos="0" locked="0" layoutInCell="1" allowOverlap="1" relativeHeight="4" wp14:anchorId="7C073541">
                 <wp:simplePos x="0" y="0"/>
                 <wp:positionH relativeFrom="column">
-                  <wp:posOffset>716507</wp:posOffset>
+                  <wp:posOffset>3649980</wp:posOffset>
                 </wp:positionH>
                 <wp:positionV relativeFrom="paragraph">
-                  <wp:posOffset>11496</wp:posOffset>
+                  <wp:posOffset>38100</wp:posOffset>
                 </wp:positionV>
-                <wp:extent cx="2402006" cy="873457"/>
-                <wp:effectExtent l="0" t="38100" r="55880" b="22225"/>
+                <wp:extent cx="2402840" cy="859790"/>
+                <wp:effectExtent l="38100" t="38100" r="17780" b="36195"/>
                 <wp:wrapNone/>
-                <wp:docPr id="2" name="Straight Arrow Connector 2"/>
-                <wp:cNvGraphicFramePr/>
+                <wp:docPr id="3" name="Straight Arrow Connector 4"/>
                 <a:graphic xmlns:a="http://schemas.openxmlformats.org/drawingml/2006/main">
                   <a:graphicData uri="http://schemas.microsoft.com/office/word/2010/wordprocessingShape">
                     <wps:wsp>
-                      <wps:cNvCnPr/>
+                      <wps:cNvSpPr/>
                       <wps:spPr>
-                        <a:xfrm flipV="1">
+                        <a:xfrm flipH="1" flipV="1">
                           <a:off x="0" y="0"/>
-                          <a:ext cx="2402006" cy="873457"/>
+                          <a:ext cx="2402280" cy="859320"/>
                         </a:xfrm>
-                        <a:prstGeom prst="straightConnector1">
+                        <a:custGeom>
                           <a:avLst/>
-                        </a:prstGeom>
+                          <a:gdLst/>
+                          <a:ahLst/>
+                          <a:rect l="l" t="t" r="r" b="b"/>
+                          <a:pathLst>
+                            <a:path w="21600" h="21600">
+                              <a:moveTo>
+                                <a:pt x="0" y="0"/>
+                              </a:moveTo>
+                              <a:lnTo>
+                                <a:pt x="21600" y="21600"/>
+                              </a:lnTo>
+                            </a:path>
+                          </a:pathLst>
+                        </a:custGeom>
+                        <a:noFill/>
                         <a:ln>
                           <a:solidFill>
                             <a:schemeClr val="tx1"/>
                           </a:solidFill>
-                          <a:tailEnd type="triangle"/>
+                          <a:tailEnd len="med" type="triangle" w="med"/>
                         </a:ln>
                       </wps:spPr>
                       <wps:style>
@@ -634,9 +514,7 @@
                         <a:effectRef idx="0">
                           <a:schemeClr val="dk1"/>
                         </a:effectRef>
-                        <a:fontRef idx="minor">
-                          <a:schemeClr val="tx1"/>
-                        </a:fontRef>
+                        <a:fontRef idx="minor"/>
                       </wps:style>
                       <wps:bodyPr/>
                     </wps:wsp>
@@ -647,8 +525,10 @@
           </mc:Choice>
           <mc:Fallback>
             <w:pict>
-              <v:shape w14:anchorId="7F79B2F4" id="Straight Arrow Connector 2" o:spid="_x0000_s1026" type="#_x0000_t32" style="position:absolute;margin-left:56.4pt;margin-top:.9pt;width:189.15pt;height:68.8pt;flip:y;z-index:251659264;visibility:visible;mso-wrap-style:square;mso-wrap-distance-left:9pt;mso-wrap-distance-top:0;mso-wrap-distance-right:9pt;mso-wrap-distance-bottom:0;mso-position-horizontal:absolute;mso-position-horizontal-relative:text;mso-position-vertical:absolute;mso-position-vertical-relative:text" o:gfxdata="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" strokecolor="black [3213]" strokeweight=".5pt">
-                <v:stroke endarrow="block" joinstyle="miter"/>
+              <v:shape id="shape_0" ID="Straight Arrow Connector 4" stroked="t" style="position:absolute;margin-left:287.4pt;margin-top:3pt;width:189.1pt;height:67.6pt;flip:xy" wp14:anchorId="7C073541" type="shapetype_32">
+                <w10:wrap type="none"/>
+                <v:fill o:detectmouseclick="t" on="false"/>
+                <v:stroke color="black" weight="6480" endarrow="block" endarrowwidth="medium" endarrowlength="medium" joinstyle="miter" endcap="flat"/>
               </v:shape>
             </w:pict>
           </mc:Fallback>
@@ -657,31 +537,51 @@
     </w:p>
     <w:p>
       <w:pPr>
+        <w:pStyle w:val="Normal"/>
         <w:rPr>
           <w:sz w:val="32"/>
           <w:szCs w:val="32"/>
         </w:rPr>
       </w:pPr>
+      <w:r>
+        <w:rPr>
+          <w:sz w:val="32"/>
+          <w:szCs w:val="32"/>
+        </w:rPr>
+      </w:r>
     </w:p>
     <w:tbl>
       <w:tblPr>
         <w:tblStyle w:val="TableGrid"/>
-        <w:tblpPr w:leftFromText="180" w:rightFromText="180" w:vertAnchor="text" w:horzAnchor="page" w:tblpX="8555" w:tblpY="281"/>
-        <w:tblW w:w="0" w:type="auto"/>
-        <w:tblLook w:val="04A0" w:firstRow="1" w:lastRow="0" w:firstColumn="1" w:lastColumn="0" w:noHBand="0" w:noVBand="1"/>
+        <w:tblpPr w:vertAnchor="text" w:horzAnchor="margin" w:tblpXSpec="center" w:leftFromText="180" w:rightFromText="180" w:tblpY="281"/>
+        <w:tblW w:w="3510" w:type="dxa"/>
+        <w:jc w:val="center"/>
+        <w:tblInd w:w="0" w:type="dxa"/>
+        <w:tblCellMar>
+          <w:top w:w="0" w:type="dxa"/>
+          <w:left w:w="108" w:type="dxa"/>
+          <w:bottom w:w="0" w:type="dxa"/>
+          <w:right w:w="108" w:type="dxa"/>
+        </w:tblCellMar>
+        <w:tblLook w:val="04a0" w:noHBand="0" w:noVBand="1" w:firstColumn="1" w:lastRow="0" w:lastColumn="0" w:firstRow="1"/>
       </w:tblPr>
       <w:tblGrid>
         <w:gridCol w:w="3510"/>
       </w:tblGrid>
       <w:tr>
+        <w:trPr/>
         <w:tc>
           <w:tcPr>
             <w:tcW w:w="3510" w:type="dxa"/>
+            <w:tcBorders/>
           </w:tcPr>
           <w:p>
             <w:pPr>
+              <w:pStyle w:val="Normal"/>
+              <w:spacing w:lineRule="auto" w:line="240" w:before="0" w:after="0"/>
               <w:jc w:val="center"/>
               <w:rPr>
+                <w:b/>
                 <w:b/>
                 <w:bCs/>
                 <w:sz w:val="32"/>
@@ -695,87 +595,76 @@
                 <w:sz w:val="32"/>
                 <w:szCs w:val="32"/>
               </w:rPr>
-              <w:t>Premium</w:t>
+              <w:t>Basic</w:t>
             </w:r>
           </w:p>
         </w:tc>
       </w:tr>
       <w:tr>
+        <w:trPr/>
         <w:tc>
           <w:tcPr>
             <w:tcW w:w="3510" w:type="dxa"/>
+            <w:tcBorders/>
           </w:tcPr>
           <w:p>
             <w:pPr>
-              <w:rPr>
-                <w:sz w:val="32"/>
-                <w:szCs w:val="32"/>
-              </w:rPr>
-            </w:pPr>
+              <w:pStyle w:val="Normal"/>
+              <w:spacing w:lineRule="auto" w:line="240" w:before="0" w:after="0"/>
+              <w:rPr>
+                <w:sz w:val="32"/>
+                <w:szCs w:val="32"/>
+              </w:rPr>
+            </w:pPr>
+            <w:r>
+              <w:rPr>
+                <w:sz w:val="32"/>
+                <w:szCs w:val="32"/>
+              </w:rPr>
+              <w:t>#iChiPhiLop: int</w:t>
+            </w:r>
           </w:p>
         </w:tc>
       </w:tr>
       <w:tr>
+        <w:trPr/>
         <w:tc>
           <w:tcPr>
             <w:tcW w:w="3510" w:type="dxa"/>
+            <w:tcBorders/>
           </w:tcPr>
           <w:p>
             <w:pPr>
-              <w:rPr>
-                <w:sz w:val="32"/>
-                <w:szCs w:val="32"/>
-              </w:rPr>
-            </w:pPr>
-            <w:r>
-              <w:rPr>
-                <w:sz w:val="32"/>
-                <w:szCs w:val="32"/>
-              </w:rPr>
-              <w:t>+</w:t>
-            </w:r>
-            <w:r>
-              <w:rPr>
-                <w:sz w:val="32"/>
-                <w:szCs w:val="32"/>
-              </w:rPr>
-              <w:t>getChiPhi</w:t>
-            </w:r>
-            <w:r>
-              <w:rPr>
-                <w:sz w:val="32"/>
-                <w:szCs w:val="32"/>
-              </w:rPr>
-              <w:t xml:space="preserve">(): </w:t>
-            </w:r>
-            <w:r>
-              <w:rPr>
-                <w:sz w:val="32"/>
-                <w:szCs w:val="32"/>
-              </w:rPr>
-              <w:t>int</w:t>
-            </w:r>
-          </w:p>
-          <w:p>
-            <w:pPr>
-              <w:rPr>
-                <w:sz w:val="32"/>
-                <w:szCs w:val="32"/>
-              </w:rPr>
-            </w:pPr>
-            <w:r>
-              <w:rPr>
-                <w:sz w:val="32"/>
-                <w:szCs w:val="32"/>
-              </w:rPr>
-              <w:t xml:space="preserve">+Xuat(): </w:t>
-            </w:r>
-            <w:r>
-              <w:rPr>
-                <w:sz w:val="32"/>
-                <w:szCs w:val="32"/>
-              </w:rPr>
-              <w:t>void</w:t>
+              <w:pStyle w:val="Normal"/>
+              <w:spacing w:lineRule="auto" w:line="240" w:before="0" w:after="0"/>
+              <w:rPr>
+                <w:sz w:val="32"/>
+                <w:szCs w:val="32"/>
+              </w:rPr>
+            </w:pPr>
+            <w:r>
+              <w:rPr>
+                <w:sz w:val="32"/>
+                <w:szCs w:val="32"/>
+              </w:rPr>
+              <w:t>+getChiPhi(): int</w:t>
+            </w:r>
+          </w:p>
+          <w:p>
+            <w:pPr>
+              <w:pStyle w:val="Normal"/>
+              <w:spacing w:lineRule="auto" w:line="240" w:before="0" w:after="0"/>
+              <w:rPr>
+                <w:sz w:val="32"/>
+                <w:szCs w:val="32"/>
+              </w:rPr>
+            </w:pPr>
+            <w:r>
+              <w:rPr>
+                <w:sz w:val="32"/>
+                <w:szCs w:val="32"/>
+              </w:rPr>
+              <w:t>+Xuat(): void</w:t>
             </w:r>
           </w:p>
         </w:tc>
@@ -784,22 +673,35 @@
     <w:tbl>
       <w:tblPr>
         <w:tblStyle w:val="TableGrid"/>
-        <w:tblpPr w:leftFromText="180" w:rightFromText="180" w:vertAnchor="text" w:horzAnchor="margin" w:tblpXSpec="center" w:tblpY="281"/>
-        <w:tblW w:w="0" w:type="auto"/>
-        <w:tblLook w:val="04A0" w:firstRow="1" w:lastRow="0" w:firstColumn="1" w:lastColumn="0" w:noHBand="0" w:noVBand="1"/>
+        <w:tblpPr w:vertAnchor="text" w:horzAnchor="page" w:leftFromText="180" w:rightFromText="180" w:tblpX="8555" w:tblpY="281"/>
+        <w:tblW w:w="3510" w:type="dxa"/>
+        <w:jc w:val="left"/>
+        <w:tblInd w:w="0" w:type="dxa"/>
+        <w:tblCellMar>
+          <w:top w:w="0" w:type="dxa"/>
+          <w:left w:w="108" w:type="dxa"/>
+          <w:bottom w:w="0" w:type="dxa"/>
+          <w:right w:w="108" w:type="dxa"/>
+        </w:tblCellMar>
+        <w:tblLook w:val="04a0" w:noHBand="0" w:noVBand="1" w:firstColumn="1" w:lastRow="0" w:lastColumn="0" w:firstRow="1"/>
       </w:tblPr>
       <w:tblGrid>
         <w:gridCol w:w="3510"/>
       </w:tblGrid>
       <w:tr>
+        <w:trPr/>
         <w:tc>
           <w:tcPr>
             <w:tcW w:w="3510" w:type="dxa"/>
+            <w:tcBorders/>
           </w:tcPr>
           <w:p>
             <w:pPr>
+              <w:pStyle w:val="Normal"/>
+              <w:spacing w:lineRule="auto" w:line="240" w:before="0" w:after="0"/>
               <w:jc w:val="center"/>
               <w:rPr>
+                <w:b/>
                 <w:b/>
                 <w:bCs/>
                 <w:sz w:val="32"/>
@@ -813,115 +715,75 @@
                 <w:sz w:val="32"/>
                 <w:szCs w:val="32"/>
               </w:rPr>
-              <w:t>Basic</w:t>
+              <w:t>NonMember</w:t>
             </w:r>
           </w:p>
         </w:tc>
       </w:tr>
       <w:tr>
+        <w:trPr/>
         <w:tc>
           <w:tcPr>
             <w:tcW w:w="3510" w:type="dxa"/>
+            <w:tcBorders/>
           </w:tcPr>
           <w:p>
             <w:pPr>
-              <w:rPr>
-                <w:sz w:val="32"/>
-                <w:szCs w:val="32"/>
-              </w:rPr>
-            </w:pPr>
-            <w:r>
-              <w:rPr>
-                <w:sz w:val="32"/>
-                <w:szCs w:val="32"/>
-              </w:rPr>
-              <w:t>#</w:t>
-            </w:r>
-            <w:r>
-              <w:rPr>
-                <w:sz w:val="32"/>
-                <w:szCs w:val="32"/>
-              </w:rPr>
-              <w:t>iChiPhiLop</w:t>
-            </w:r>
-            <w:r>
-              <w:rPr>
-                <w:sz w:val="32"/>
-                <w:szCs w:val="32"/>
-              </w:rPr>
-              <w:t>:</w:t>
-            </w:r>
-            <w:r>
-              <w:rPr>
-                <w:sz w:val="32"/>
-                <w:szCs w:val="32"/>
-              </w:rPr>
-              <w:t xml:space="preserve"> int</w:t>
+              <w:pStyle w:val="Normal"/>
+              <w:spacing w:lineRule="auto" w:line="240" w:before="0" w:after="0"/>
+              <w:rPr>
+                <w:sz w:val="32"/>
+                <w:szCs w:val="32"/>
+              </w:rPr>
+            </w:pPr>
+            <w:r>
+              <w:rPr>
+                <w:sz w:val="32"/>
+                <w:szCs w:val="32"/>
+              </w:rPr>
             </w:r>
           </w:p>
         </w:tc>
       </w:tr>
       <w:tr>
+        <w:trPr/>
         <w:tc>
           <w:tcPr>
             <w:tcW w:w="3510" w:type="dxa"/>
+            <w:tcBorders/>
           </w:tcPr>
           <w:p>
             <w:pPr>
-              <w:rPr>
-                <w:sz w:val="32"/>
-                <w:szCs w:val="32"/>
-              </w:rPr>
-            </w:pPr>
-            <w:r>
-              <w:rPr>
-                <w:sz w:val="32"/>
-                <w:szCs w:val="32"/>
-              </w:rPr>
-              <w:t>+</w:t>
-            </w:r>
-            <w:r>
-              <w:rPr>
-                <w:sz w:val="32"/>
-                <w:szCs w:val="32"/>
-              </w:rPr>
-              <w:t>getChiPhi</w:t>
-            </w:r>
-            <w:r>
-              <w:rPr>
-                <w:sz w:val="32"/>
-                <w:szCs w:val="32"/>
-              </w:rPr>
-              <w:t xml:space="preserve">(): </w:t>
-            </w:r>
-            <w:r>
-              <w:rPr>
-                <w:sz w:val="32"/>
-                <w:szCs w:val="32"/>
-              </w:rPr>
-              <w:t>int</w:t>
-            </w:r>
-          </w:p>
-          <w:p>
-            <w:pPr>
-              <w:rPr>
-                <w:sz w:val="32"/>
-                <w:szCs w:val="32"/>
-              </w:rPr>
-            </w:pPr>
-            <w:r>
-              <w:rPr>
-                <w:sz w:val="32"/>
-                <w:szCs w:val="32"/>
-              </w:rPr>
-              <w:t xml:space="preserve">+Xuat(): </w:t>
-            </w:r>
-            <w:r>
-              <w:rPr>
-                <w:sz w:val="32"/>
-                <w:szCs w:val="32"/>
-              </w:rPr>
-              <w:t>void</w:t>
+              <w:pStyle w:val="Normal"/>
+              <w:spacing w:lineRule="auto" w:line="240" w:before="0" w:after="0"/>
+              <w:rPr>
+                <w:sz w:val="32"/>
+                <w:szCs w:val="32"/>
+              </w:rPr>
+            </w:pPr>
+            <w:r>
+              <w:rPr>
+                <w:sz w:val="32"/>
+                <w:szCs w:val="32"/>
+              </w:rPr>
+              <w:t>+getChiPhi(): int</w:t>
+            </w:r>
+          </w:p>
+          <w:p>
+            <w:pPr>
+              <w:pStyle w:val="Normal"/>
+              <w:spacing w:lineRule="auto" w:line="240" w:before="0" w:after="0"/>
+              <w:rPr>
+                <w:sz w:val="32"/>
+                <w:szCs w:val="32"/>
+              </w:rPr>
+            </w:pPr>
+            <w:r>
+              <w:rPr>
+                <w:sz w:val="32"/>
+                <w:szCs w:val="32"/>
+              </w:rPr>
+              <w:t>+Xuat(): void</w:t>
             </w:r>
           </w:p>
         </w:tc>
@@ -930,22 +792,35 @@
     <w:tbl>
       <w:tblPr>
         <w:tblStyle w:val="TableGrid"/>
-        <w:tblpPr w:leftFromText="180" w:rightFromText="180" w:vertAnchor="text" w:horzAnchor="page" w:tblpX="173" w:tblpY="239"/>
-        <w:tblW w:w="0" w:type="auto"/>
-        <w:tblLook w:val="04A0" w:firstRow="1" w:lastRow="0" w:firstColumn="1" w:lastColumn="0" w:noHBand="0" w:noVBand="1"/>
+        <w:tblpPr w:vertAnchor="text" w:horzAnchor="page" w:leftFromText="180" w:rightFromText="180" w:tblpX="173" w:tblpY="239"/>
+        <w:tblW w:w="3510" w:type="dxa"/>
+        <w:jc w:val="left"/>
+        <w:tblInd w:w="0" w:type="dxa"/>
+        <w:tblCellMar>
+          <w:top w:w="0" w:type="dxa"/>
+          <w:left w:w="108" w:type="dxa"/>
+          <w:bottom w:w="0" w:type="dxa"/>
+          <w:right w:w="108" w:type="dxa"/>
+        </w:tblCellMar>
+        <w:tblLook w:val="04a0" w:noHBand="0" w:noVBand="1" w:firstColumn="1" w:lastRow="0" w:lastColumn="0" w:firstRow="1"/>
       </w:tblPr>
       <w:tblGrid>
         <w:gridCol w:w="3510"/>
       </w:tblGrid>
       <w:tr>
+        <w:trPr/>
         <w:tc>
           <w:tcPr>
             <w:tcW w:w="3510" w:type="dxa"/>
+            <w:tcBorders/>
           </w:tcPr>
           <w:p>
             <w:pPr>
+              <w:pStyle w:val="Normal"/>
+              <w:spacing w:lineRule="auto" w:line="240" w:before="0" w:after="0"/>
               <w:jc w:val="center"/>
               <w:rPr>
+                <w:b/>
                 <w:b/>
                 <w:bCs/>
                 <w:sz w:val="32"/>
@@ -965,145 +840,87 @@
         </w:tc>
       </w:tr>
       <w:tr>
+        <w:trPr/>
         <w:tc>
           <w:tcPr>
             <w:tcW w:w="3510" w:type="dxa"/>
+            <w:tcBorders/>
           </w:tcPr>
           <w:p>
             <w:pPr>
-              <w:rPr>
-                <w:sz w:val="32"/>
-                <w:szCs w:val="32"/>
-              </w:rPr>
-            </w:pPr>
-            <w:r>
-              <w:rPr>
-                <w:sz w:val="32"/>
-                <w:szCs w:val="32"/>
-              </w:rPr>
-              <w:t>#</w:t>
-            </w:r>
-            <w:r>
-              <w:rPr>
-                <w:sz w:val="32"/>
-                <w:szCs w:val="32"/>
-              </w:rPr>
-              <w:t>iChiPhiLop</w:t>
-            </w:r>
-            <w:r>
-              <w:rPr>
-                <w:sz w:val="32"/>
-                <w:szCs w:val="32"/>
-              </w:rPr>
-              <w:t>:</w:t>
-            </w:r>
-            <w:r>
-              <w:rPr>
-                <w:sz w:val="32"/>
-                <w:szCs w:val="32"/>
-              </w:rPr>
-              <w:t xml:space="preserve"> int</w:t>
-            </w:r>
-          </w:p>
-          <w:p>
-            <w:pPr>
-              <w:rPr>
-                <w:sz w:val="32"/>
-                <w:szCs w:val="32"/>
-              </w:rPr>
-            </w:pPr>
-            <w:r>
-              <w:rPr>
-                <w:sz w:val="32"/>
-                <w:szCs w:val="32"/>
-              </w:rPr>
-              <w:t>#</w:t>
-            </w:r>
-            <w:r>
-              <w:rPr>
-                <w:sz w:val="32"/>
-                <w:szCs w:val="32"/>
-              </w:rPr>
-              <w:t>iDichVuXongHoi</w:t>
-            </w:r>
-            <w:r>
-              <w:rPr>
-                <w:sz w:val="32"/>
-                <w:szCs w:val="32"/>
-              </w:rPr>
-              <w:t>:</w:t>
-            </w:r>
-            <w:r>
-              <w:rPr>
-                <w:sz w:val="32"/>
-                <w:szCs w:val="32"/>
-              </w:rPr>
-              <w:t xml:space="preserve"> int</w:t>
+              <w:pStyle w:val="Normal"/>
+              <w:spacing w:lineRule="auto" w:line="240" w:before="0" w:after="0"/>
+              <w:rPr>
+                <w:sz w:val="32"/>
+                <w:szCs w:val="32"/>
+              </w:rPr>
+            </w:pPr>
+            <w:r>
+              <w:rPr>
+                <w:sz w:val="32"/>
+                <w:szCs w:val="32"/>
+              </w:rPr>
+              <w:t>#iChiPhiLop: int</w:t>
+            </w:r>
+          </w:p>
+          <w:p>
+            <w:pPr>
+              <w:pStyle w:val="Normal"/>
+              <w:spacing w:lineRule="auto" w:line="240" w:before="0" w:after="0"/>
+              <w:rPr>
+                <w:sz w:val="32"/>
+                <w:szCs w:val="32"/>
+              </w:rPr>
+            </w:pPr>
+            <w:r>
+              <w:rPr>
+                <w:sz w:val="32"/>
+                <w:szCs w:val="32"/>
+              </w:rPr>
+              <w:t>#iDichVuXongHoi: int</w:t>
             </w:r>
           </w:p>
         </w:tc>
       </w:tr>
       <w:tr>
+        <w:trPr/>
         <w:tc>
           <w:tcPr>
             <w:tcW w:w="3510" w:type="dxa"/>
+            <w:tcBorders/>
           </w:tcPr>
           <w:p>
             <w:pPr>
-              <w:rPr>
-                <w:sz w:val="32"/>
-                <w:szCs w:val="32"/>
-              </w:rPr>
-            </w:pPr>
-            <w:r>
-              <w:rPr>
-                <w:sz w:val="32"/>
-                <w:szCs w:val="32"/>
-              </w:rPr>
-              <w:t>+</w:t>
-            </w:r>
-            <w:r>
-              <w:rPr>
-                <w:sz w:val="32"/>
-                <w:szCs w:val="32"/>
-              </w:rPr>
-              <w:t>getChiPhi</w:t>
-            </w:r>
-            <w:r>
-              <w:rPr>
-                <w:sz w:val="32"/>
-                <w:szCs w:val="32"/>
-              </w:rPr>
-              <w:t xml:space="preserve">(): </w:t>
-            </w:r>
-            <w:r>
-              <w:rPr>
-                <w:sz w:val="32"/>
-                <w:szCs w:val="32"/>
-              </w:rPr>
-              <w:t>int</w:t>
-            </w:r>
-          </w:p>
-          <w:p>
-            <w:pPr>
-              <w:rPr>
-                <w:sz w:val="32"/>
-                <w:szCs w:val="32"/>
-              </w:rPr>
-            </w:pPr>
-            <w:r>
-              <w:rPr>
-                <w:sz w:val="32"/>
-                <w:szCs w:val="32"/>
-              </w:rPr>
-              <w:t xml:space="preserve">+Xuat(): </w:t>
-            </w:r>
-            <w:r>
-              <w:rPr>
-                <w:sz w:val="32"/>
-                <w:szCs w:val="32"/>
-              </w:rPr>
-              <w:t>void</w:t>
+              <w:pStyle w:val="Normal"/>
+              <w:spacing w:lineRule="auto" w:line="240" w:before="0" w:after="0"/>
+              <w:rPr>
+                <w:sz w:val="32"/>
+                <w:szCs w:val="32"/>
+              </w:rPr>
+            </w:pPr>
+            <w:r>
+              <w:rPr>
+                <w:sz w:val="32"/>
+                <w:szCs w:val="32"/>
+              </w:rPr>
+              <w:t>+getChiPhi(): int</w:t>
+            </w:r>
+          </w:p>
+          <w:p>
+            <w:pPr>
+              <w:pStyle w:val="Normal"/>
+              <w:spacing w:lineRule="auto" w:line="240" w:before="0" w:after="0"/>
+              <w:rPr>
+                <w:sz w:val="32"/>
+                <w:szCs w:val="32"/>
+              </w:rPr>
+            </w:pPr>
+            <w:r>
+              <w:rPr>
+                <w:sz w:val="32"/>
+                <w:szCs w:val="32"/>
+              </w:rPr>
+              <w:t>+Xuat(): void</w:t>
             </w:r>
           </w:p>
         </w:tc>
@@ -1111,36 +928,51 @@
     </w:tbl>
     <w:p>
       <w:pPr>
+        <w:pStyle w:val="Normal"/>
         <w:rPr>
           <w:sz w:val="32"/>
           <w:szCs w:val="32"/>
         </w:rPr>
       </w:pPr>
+      <w:r>
+        <w:rPr>
+          <w:sz w:val="32"/>
+          <w:szCs w:val="32"/>
+        </w:rPr>
+      </w:r>
     </w:p>
     <w:p>
       <w:pPr>
+        <w:pStyle w:val="Normal"/>
+        <w:spacing w:before="0" w:after="160"/>
         <w:rPr>
           <w:sz w:val="32"/>
           <w:szCs w:val="32"/>
         </w:rPr>
       </w:pPr>
+      <w:r>
+        <w:rPr/>
+      </w:r>
     </w:p>
     <w:sectPr>
+      <w:type w:val="nextPage"/>
       <w:pgSz w:w="12240" w:h="15840"/>
-      <w:pgMar w:top="720" w:right="720" w:bottom="720" w:left="720" w:header="720" w:footer="720" w:gutter="0"/>
-      <w:cols w:space="720"/>
-      <w:docGrid w:linePitch="360"/>
+      <w:pgMar w:left="720" w:right="720" w:header="0" w:top="720" w:footer="0" w:bottom="720" w:gutter="0"/>
+      <w:pgNumType w:fmt="decimal"/>
+      <w:formProt w:val="false"/>
+      <w:textDirection w:val="lrTb"/>
+      <w:docGrid w:type="default" w:linePitch="360" w:charSpace="4096"/>
     </w:sectPr>
   </w:body>
 </w:document>
 </file>
 
 <file path=word/styles.xml><?xml version="1.0" encoding="utf-8"?>
-<w:styles xmlns:mc="http://schemas.openxmlformats.org/markup-compatibility/2006" xmlns:r="http://schemas.openxmlformats.org/officeDocument/2006/relationships" xmlns:w="http://schemas.openxmlformats.org/wordprocessingml/2006/main" xmlns:w14="http://schemas.microsoft.com/office/word/2010/wordml" xmlns:w15="http://schemas.microsoft.com/office/word/2012/wordml" xmlns:w16cex="http://schemas.microsoft.com/office/word/2018/wordml/cex" xmlns:w16cid="http://schemas.microsoft.com/office/word/2016/wordml/cid" xmlns:w16="http://schemas.microsoft.com/office/word/2018/wordml" xmlns:w16se="http://schemas.microsoft.com/office/word/2015/wordml/symex" mc:Ignorable="w14 w15 w16se w16cid w16 w16cex">
+<w:styles xmlns:w="http://schemas.openxmlformats.org/wordprocessingml/2006/main" xmlns:w14="http://schemas.microsoft.com/office/word/2010/wordml" xmlns:mc="http://schemas.openxmlformats.org/markup-compatibility/2006" mc:Ignorable="w14">
   <w:docDefaults>
     <w:rPrDefault>
       <w:rPr>
-        <w:rFonts w:asciiTheme="minorHAnsi" w:eastAsiaTheme="minorHAnsi" w:hAnsiTheme="minorHAnsi" w:cstheme="minorBidi"/>
+        <w:rFonts w:ascii="Calibri" w:hAnsi="Calibri" w:eastAsia="Calibri" w:cs="" w:asciiTheme="minorHAnsi" w:cstheme="minorBidi" w:eastAsiaTheme="minorHAnsi" w:hAnsiTheme="minorHAnsi"/>
         <w:sz w:val="22"/>
         <w:szCs w:val="22"/>
         <w:lang w:val="en-US" w:eastAsia="en-US" w:bidi="ar-SA"/>
@@ -1148,21 +980,21 @@
     </w:rPrDefault>
     <w:pPrDefault>
       <w:pPr>
-        <w:spacing w:after="160" w:line="259" w:lineRule="auto"/>
+        <w:suppressAutoHyphens w:val="true"/>
       </w:pPr>
     </w:pPrDefault>
   </w:docDefaults>
   <w:latentStyles w:defLockedState="0" w:defUIPriority="99" w:defSemiHidden="0" w:defUnhideWhenUsed="0" w:defQFormat="0" w:count="376">
     <w:lsdException w:name="Normal" w:uiPriority="0" w:qFormat="1"/>
     <w:lsdException w:name="heading 1" w:uiPriority="9" w:qFormat="1"/>
-    <w:lsdException w:name="heading 2" w:semiHidden="1" w:uiPriority="9" w:unhideWhenUsed="1" w:qFormat="1"/>
-    <w:lsdException w:name="heading 3" w:semiHidden="1" w:uiPriority="9" w:unhideWhenUsed="1" w:qFormat="1"/>
-    <w:lsdException w:name="heading 4" w:semiHidden="1" w:uiPriority="9" w:unhideWhenUsed="1" w:qFormat="1"/>
-    <w:lsdException w:name="heading 5" w:semiHidden="1" w:uiPriority="9" w:unhideWhenUsed="1" w:qFormat="1"/>
-    <w:lsdException w:name="heading 6" w:semiHidden="1" w:uiPriority="9" w:unhideWhenUsed="1" w:qFormat="1"/>
-    <w:lsdException w:name="heading 7" w:semiHidden="1" w:uiPriority="9" w:unhideWhenUsed="1" w:qFormat="1"/>
-    <w:lsdException w:name="heading 8" w:semiHidden="1" w:uiPriority="9" w:unhideWhenUsed="1" w:qFormat="1"/>
-    <w:lsdException w:name="heading 9" w:semiHidden="1" w:uiPriority="9" w:unhideWhenUsed="1" w:qFormat="1"/>
+    <w:lsdException w:name="heading 2" w:uiPriority="9" w:semiHidden="1" w:unhideWhenUsed="1" w:qFormat="1"/>
+    <w:lsdException w:name="heading 3" w:uiPriority="9" w:semiHidden="1" w:unhideWhenUsed="1" w:qFormat="1"/>
+    <w:lsdException w:name="heading 4" w:uiPriority="9" w:semiHidden="1" w:unhideWhenUsed="1" w:qFormat="1"/>
+    <w:lsdException w:name="heading 5" w:uiPriority="9" w:semiHidden="1" w:unhideWhenUsed="1" w:qFormat="1"/>
+    <w:lsdException w:name="heading 6" w:uiPriority="9" w:semiHidden="1" w:unhideWhenUsed="1" w:qFormat="1"/>
+    <w:lsdException w:name="heading 7" w:uiPriority="9" w:semiHidden="1" w:unhideWhenUsed="1" w:qFormat="1"/>
+    <w:lsdException w:name="heading 8" w:uiPriority="9" w:semiHidden="1" w:unhideWhenUsed="1" w:qFormat="1"/>
+    <w:lsdException w:name="heading 9" w:uiPriority="9" w:semiHidden="1" w:unhideWhenUsed="1" w:qFormat="1"/>
     <w:lsdException w:name="index 1" w:semiHidden="1" w:unhideWhenUsed="1"/>
     <w:lsdException w:name="index 2" w:semiHidden="1" w:unhideWhenUsed="1"/>
     <w:lsdException w:name="index 3" w:semiHidden="1" w:unhideWhenUsed="1"/>
@@ -1172,22 +1004,22 @@
     <w:lsdException w:name="index 7" w:semiHidden="1" w:unhideWhenUsed="1"/>
     <w:lsdException w:name="index 8" w:semiHidden="1" w:unhideWhenUsed="1"/>
     <w:lsdException w:name="index 9" w:semiHidden="1" w:unhideWhenUsed="1"/>
-    <w:lsdException w:name="toc 1" w:semiHidden="1" w:uiPriority="39" w:unhideWhenUsed="1"/>
-    <w:lsdException w:name="toc 2" w:semiHidden="1" w:uiPriority="39" w:unhideWhenUsed="1"/>
-    <w:lsdException w:name="toc 3" w:semiHidden="1" w:uiPriority="39" w:unhideWhenUsed="1"/>
-    <w:lsdException w:name="toc 4" w:semiHidden="1" w:uiPriority="39" w:unhideWhenUsed="1"/>
-    <w:lsdException w:name="toc 5" w:semiHidden="1" w:uiPriority="39" w:unhideWhenUsed="1"/>
-    <w:lsdException w:name="toc 6" w:semiHidden="1" w:uiPriority="39" w:unhideWhenUsed="1"/>
-    <w:lsdException w:name="toc 7" w:semiHidden="1" w:uiPriority="39" w:unhideWhenUsed="1"/>
-    <w:lsdException w:name="toc 8" w:semiHidden="1" w:uiPriority="39" w:unhideWhenUsed="1"/>
-    <w:lsdException w:name="toc 9" w:semiHidden="1" w:uiPriority="39" w:unhideWhenUsed="1"/>
+    <w:lsdException w:name="toc 1" w:uiPriority="39" w:semiHidden="1" w:unhideWhenUsed="1"/>
+    <w:lsdException w:name="toc 2" w:uiPriority="39" w:semiHidden="1" w:unhideWhenUsed="1"/>
+    <w:lsdException w:name="toc 3" w:uiPriority="39" w:semiHidden="1" w:unhideWhenUsed="1"/>
+    <w:lsdException w:name="toc 4" w:uiPriority="39" w:semiHidden="1" w:unhideWhenUsed="1"/>
+    <w:lsdException w:name="toc 5" w:uiPriority="39" w:semiHidden="1" w:unhideWhenUsed="1"/>
+    <w:lsdException w:name="toc 6" w:uiPriority="39" w:semiHidden="1" w:unhideWhenUsed="1"/>
+    <w:lsdException w:name="toc 7" w:uiPriority="39" w:semiHidden="1" w:unhideWhenUsed="1"/>
+    <w:lsdException w:name="toc 8" w:uiPriority="39" w:semiHidden="1" w:unhideWhenUsed="1"/>
+    <w:lsdException w:name="toc 9" w:uiPriority="39" w:semiHidden="1" w:unhideWhenUsed="1"/>
     <w:lsdException w:name="Normal Indent" w:semiHidden="1" w:unhideWhenUsed="1"/>
     <w:lsdException w:name="footnote text" w:semiHidden="1" w:unhideWhenUsed="1"/>
     <w:lsdException w:name="annotation text" w:semiHidden="1" w:unhideWhenUsed="1"/>
     <w:lsdException w:name="header" w:semiHidden="1" w:unhideWhenUsed="1"/>
     <w:lsdException w:name="footer" w:semiHidden="1" w:unhideWhenUsed="1"/>
     <w:lsdException w:name="index heading" w:semiHidden="1" w:unhideWhenUsed="1"/>
-    <w:lsdException w:name="caption" w:semiHidden="1" w:uiPriority="35" w:unhideWhenUsed="1" w:qFormat="1"/>
+    <w:lsdException w:name="caption" w:uiPriority="35" w:semiHidden="1" w:unhideWhenUsed="1" w:qFormat="1"/>
     <w:lsdException w:name="table of figures" w:semiHidden="1" w:unhideWhenUsed="1"/>
     <w:lsdException w:name="envelope address" w:semiHidden="1" w:unhideWhenUsed="1"/>
     <w:lsdException w:name="envelope return" w:semiHidden="1" w:unhideWhenUsed="1"/>
@@ -1218,7 +1050,7 @@
     <w:lsdException w:name="Title" w:uiPriority="10" w:qFormat="1"/>
     <w:lsdException w:name="Closing" w:semiHidden="1" w:unhideWhenUsed="1"/>
     <w:lsdException w:name="Signature" w:semiHidden="1" w:unhideWhenUsed="1"/>
-    <w:lsdException w:name="Default Paragraph Font" w:semiHidden="1" w:uiPriority="1" w:unhideWhenUsed="1"/>
+    <w:lsdException w:name="Default Paragraph Font" w:uiPriority="1" w:semiHidden="1" w:unhideWhenUsed="1"/>
     <w:lsdException w:name="Body Text" w:semiHidden="1" w:unhideWhenUsed="1"/>
     <w:lsdException w:name="Body Text Indent" w:semiHidden="1" w:unhideWhenUsed="1"/>
     <w:lsdException w:name="List Continue" w:semiHidden="1" w:unhideWhenUsed="1"/>
@@ -1418,8 +1250,8 @@
     <w:lsdException w:name="Subtle Reference" w:uiPriority="31" w:qFormat="1"/>
     <w:lsdException w:name="Intense Reference" w:uiPriority="32" w:qFormat="1"/>
     <w:lsdException w:name="Book Title" w:uiPriority="33" w:qFormat="1"/>
-    <w:lsdException w:name="Bibliography" w:semiHidden="1" w:uiPriority="37" w:unhideWhenUsed="1"/>
-    <w:lsdException w:name="TOC Heading" w:semiHidden="1" w:uiPriority="39" w:unhideWhenUsed="1" w:qFormat="1"/>
+    <w:lsdException w:name="Bibliography" w:uiPriority="37" w:semiHidden="1" w:unhideWhenUsed="1"/>
+    <w:lsdException w:name="TOC Heading" w:uiPriority="39" w:semiHidden="1" w:unhideWhenUsed="1" w:qFormat="1"/>
     <w:lsdException w:name="Plain Table 1" w:uiPriority="41"/>
     <w:lsdException w:name="Plain Table 2" w:uiPriority="42"/>
     <w:lsdException w:name="Plain Table 3" w:uiPriority="43"/>
@@ -1530,15 +1362,103 @@
     <w:lsdException w:name="Unresolved Mention" w:semiHidden="1" w:unhideWhenUsed="1"/>
     <w:lsdException w:name="Smart Link" w:semiHidden="1" w:unhideWhenUsed="1"/>
   </w:latentStyles>
-  <w:style w:type="paragraph" w:default="1" w:styleId="Normal">
+  <w:style w:type="paragraph" w:styleId="Normal" w:default="1">
     <w:name w:val="Normal"/>
     <w:qFormat/>
+    <w:pPr>
+      <w:widowControl/>
+      <w:bidi w:val="0"/>
+      <w:spacing w:lineRule="auto" w:line="259" w:before="0" w:after="160"/>
+      <w:jc w:val="left"/>
+    </w:pPr>
+    <w:rPr>
+      <w:rFonts w:ascii="Calibri" w:hAnsi="Calibri" w:eastAsia="Calibri" w:cs="" w:asciiTheme="minorHAnsi" w:cstheme="minorBidi" w:eastAsiaTheme="minorHAnsi" w:hAnsiTheme="minorHAnsi"/>
+      <w:color w:val="auto"/>
+      <w:kern w:val="0"/>
+      <w:sz w:val="22"/>
+      <w:szCs w:val="22"/>
+      <w:lang w:val="en-US" w:eastAsia="en-US" w:bidi="ar-SA"/>
+    </w:rPr>
   </w:style>
-  <w:style w:type="character" w:default="1" w:styleId="DefaultParagraphFont">
+  <w:style w:type="character" w:styleId="DefaultParagraphFont" w:default="1">
     <w:name w:val="Default Paragraph Font"/>
     <w:uiPriority w:val="1"/>
     <w:semiHidden/>
     <w:unhideWhenUsed/>
+    <w:qFormat/>
+    <w:rPr/>
+  </w:style>
+  <w:style w:type="paragraph" w:styleId="Heading">
+    <w:name w:val="Heading"/>
+    <w:basedOn w:val="Normal"/>
+    <w:next w:val="TextBody"/>
+    <w:qFormat/>
+    <w:pPr>
+      <w:keepNext w:val="true"/>
+      <w:spacing w:before="240" w:after="120"/>
+    </w:pPr>
+    <w:rPr>
+      <w:rFonts w:ascii="Liberation Sans" w:hAnsi="Liberation Sans" w:eastAsia="Noto Sans CJK SC" w:cs="Lohit Devanagari"/>
+      <w:sz w:val="28"/>
+      <w:szCs w:val="28"/>
+    </w:rPr>
+  </w:style>
+  <w:style w:type="paragraph" w:styleId="TextBody">
+    <w:name w:val="Body Text"/>
+    <w:basedOn w:val="Normal"/>
+    <w:pPr>
+      <w:spacing w:lineRule="auto" w:line="276" w:before="0" w:after="140"/>
+    </w:pPr>
+    <w:rPr/>
+  </w:style>
+  <w:style w:type="paragraph" w:styleId="List">
+    <w:name w:val="List"/>
+    <w:basedOn w:val="TextBody"/>
+    <w:pPr/>
+    <w:rPr>
+      <w:rFonts w:cs="Lohit Devanagari"/>
+    </w:rPr>
+  </w:style>
+  <w:style w:type="paragraph" w:styleId="Caption">
+    <w:name w:val="Caption"/>
+    <w:basedOn w:val="Normal"/>
+    <w:qFormat/>
+    <w:pPr>
+      <w:suppressLineNumbers/>
+      <w:spacing w:before="120" w:after="120"/>
+    </w:pPr>
+    <w:rPr>
+      <w:rFonts w:cs="Lohit Devanagari"/>
+      <w:i/>
+      <w:iCs/>
+      <w:sz w:val="24"/>
+      <w:szCs w:val="24"/>
+    </w:rPr>
+  </w:style>
+  <w:style w:type="paragraph" w:styleId="Index">
+    <w:name w:val="Index"/>
+    <w:basedOn w:val="Normal"/>
+    <w:qFormat/>
+    <w:pPr>
+      <w:suppressLineNumbers/>
+    </w:pPr>
+    <w:rPr>
+      <w:rFonts w:cs="Lohit Devanagari"/>
+    </w:rPr>
+  </w:style>
+  <w:style w:type="paragraph" w:styleId="FrameContents">
+    <w:name w:val="Frame Contents"/>
+    <w:basedOn w:val="Normal"/>
+    <w:qFormat/>
+    <w:pPr/>
+    <w:rPr/>
+  </w:style>
+  <w:style w:type="numbering" w:styleId="NoList" w:default="1">
+    <w:name w:val="No List"/>
+    <w:uiPriority w:val="99"/>
+    <w:semiHidden/>
+    <w:unhideWhenUsed/>
+    <w:qFormat/>
   </w:style>
   <w:style w:type="table" w:default="1" w:styleId="TableNormal">
     <w:name w:val="Normal Table"/>
@@ -1555,28 +1475,22 @@
       </w:tblCellMar>
     </w:tblPr>
   </w:style>
-  <w:style w:type="numbering" w:default="1" w:styleId="NoList">
-    <w:name w:val="No List"/>
-    <w:uiPriority w:val="99"/>
-    <w:semiHidden/>
-    <w:unhideWhenUsed/>
-  </w:style>
   <w:style w:type="table" w:styleId="TableGrid">
     <w:name w:val="Table Grid"/>
     <w:basedOn w:val="TableNormal"/>
     <w:uiPriority w:val="39"/>
-    <w:rsid w:val="00F12492"/>
+    <w:rsid w:val="00f12492"/>
     <w:pPr>
       <w:spacing w:after="0" w:line="240" w:lineRule="auto"/>
     </w:pPr>
     <w:tblPr>
       <w:tblBorders>
-        <w:top w:val="single" w:sz="4" w:space="0" w:color="auto"/>
-        <w:left w:val="single" w:sz="4" w:space="0" w:color="auto"/>
-        <w:bottom w:val="single" w:sz="4" w:space="0" w:color="auto"/>
-        <w:right w:val="single" w:sz="4" w:space="0" w:color="auto"/>
-        <w:insideH w:val="single" w:sz="4" w:space="0" w:color="auto"/>
-        <w:insideV w:val="single" w:sz="4" w:space="0" w:color="auto"/>
+        <w:top w:val="single" w:color="auto" w:sz="4" w:space="0"/>
+        <w:left w:val="single" w:color="auto" w:sz="4" w:space="0"/>
+        <w:bottom w:val="single" w:color="auto" w:sz="4" w:space="0"/>
+        <w:right w:val="single" w:color="auto" w:sz="4" w:space="0"/>
+        <w:insideH w:val="single" w:color="auto" w:sz="4" w:space="0"/>
+        <w:insideV w:val="single" w:color="auto" w:sz="4" w:space="0"/>
       </w:tblBorders>
     </w:tblPr>
   </w:style>
